--- a/Design/Rapport.docx
+++ b/Design/Rapport.docx
@@ -26,12 +26,131 @@
       <w:pPr>
         <w:jc w:val="both"/>
         <w:rPr>
+          <w:b/>
+          <w:bCs/>
+          <w:sz w:val="24"/>
+          <w:szCs w:val="24"/>
+        </w:rPr>
+      </w:pPr>
+      <w:r>
+        <w:rPr>
+          <w:b/>
+          <w:bCs/>
+          <w:sz w:val="24"/>
+          <w:szCs w:val="24"/>
+        </w:rPr>
+        <w:t>Présentation de l’application</w:t>
+      </w:r>
+    </w:p>
+    <w:p>
+      <w:pPr>
+        <w:jc w:val="both"/>
+        <w:rPr>
+          <w:sz w:val="24"/>
+          <w:szCs w:val="24"/>
+        </w:rPr>
+      </w:pPr>
+      <w:r>
+        <w:rPr>
+          <w:sz w:val="24"/>
+          <w:szCs w:val="24"/>
+        </w:rPr>
+        <w:t>Dans cette section nous allons vous présenter, à l’aide de captures d’écrans, l’interface de l’application et justifier ses fonctionnalités.</w:t>
+      </w:r>
+    </w:p>
+    <w:p>
+      <w:pPr>
+        <w:jc w:val="both"/>
+        <w:rPr>
           <w:sz w:val="24"/>
           <w:szCs w:val="24"/>
         </w:rPr>
       </w:pPr>
       <w:bookmarkStart w:id="0" w:name="_GoBack"/>
       <w:bookmarkEnd w:id="0"/>
+    </w:p>
+    <w:p>
+      <w:pPr>
+        <w:jc w:val="both"/>
+        <w:rPr>
+          <w:b/>
+          <w:bCs/>
+          <w:sz w:val="24"/>
+          <w:szCs w:val="24"/>
+        </w:rPr>
+      </w:pPr>
+    </w:p>
+    <w:p>
+      <w:pPr>
+        <w:jc w:val="both"/>
+        <w:rPr>
+          <w:b/>
+          <w:bCs/>
+          <w:sz w:val="24"/>
+          <w:szCs w:val="24"/>
+        </w:rPr>
+      </w:pPr>
+      <w:r>
+        <w:rPr>
+          <w:b/>
+          <w:bCs/>
+          <w:sz w:val="24"/>
+          <w:szCs w:val="24"/>
+        </w:rPr>
+        <w:t>Annexes </w:t>
+      </w:r>
+    </w:p>
+    <w:p>
+      <w:pPr>
+        <w:jc w:val="both"/>
+        <w:rPr>
+          <w:sz w:val="24"/>
+          <w:szCs w:val="24"/>
+          <w:lang w:val="en-GB"/>
+        </w:rPr>
+      </w:pPr>
+      <w:r>
+        <w:rPr>
+          <w:sz w:val="24"/>
+          <w:szCs w:val="24"/>
+          <w:lang w:val="en-GB"/>
+        </w:rPr>
+        <w:t xml:space="preserve">Package windows : </w:t>
+      </w:r>
+      <w:r>
+        <w:rPr>
+          <w:sz w:val="24"/>
+          <w:szCs w:val="24"/>
+          <w:lang w:val="en-GB"/>
+        </w:rPr>
+        <w:t>https://www.dropbox.com/s/g0mj8mr8pxb6qm3/todo-list.zip?dl=0</w:t>
+      </w:r>
+    </w:p>
+    <w:p>
+      <w:pPr>
+        <w:jc w:val="both"/>
+        <w:rPr>
+          <w:sz w:val="24"/>
+          <w:szCs w:val="24"/>
+          <w:lang w:val="en-GB"/>
+        </w:rPr>
+      </w:pPr>
+      <w:r>
+        <w:rPr>
+          <w:sz w:val="24"/>
+          <w:szCs w:val="24"/>
+          <w:lang w:val="en-GB"/>
+        </w:rPr>
+        <w:t xml:space="preserve">Github repository : </w:t>
+      </w:r>
+      <w:r>
+        <w:rPr>
+          <w:sz w:val="24"/>
+          <w:szCs w:val="24"/>
+          <w:lang w:val="en-GB"/>
+        </w:rPr>
+        <w:t>https://github.com/Ikewolf77/IHM_Projet/tree/main/Mini-Projet</w:t>
+      </w:r>
     </w:p>
     <w:sectPr>
       <w:headerReference w:type="default" r:id="rId6"/>

--- a/Design/Rapport.docx
+++ b/Design/Rapport.docx
@@ -12,6 +12,8 @@
           <w:szCs w:val="32"/>
         </w:rPr>
       </w:pPr>
+      <w:bookmarkStart w:id="0" w:name="_Hlk55815072"/>
+      <w:bookmarkEnd w:id="0"/>
       <w:r>
         <w:rPr>
           <w:b/>
@@ -64,10 +66,539 @@
         <w:rPr>
           <w:sz w:val="24"/>
           <w:szCs w:val="24"/>
-        </w:rPr>
-      </w:pPr>
-      <w:bookmarkStart w:id="0" w:name="_GoBack"/>
-      <w:bookmarkEnd w:id="0"/>
+          <w:u w:val="single"/>
+        </w:rPr>
+      </w:pPr>
+      <w:r>
+        <w:rPr>
+          <w:sz w:val="24"/>
+          <w:szCs w:val="24"/>
+          <w:u w:val="single"/>
+        </w:rPr>
+        <w:t>Page d’accueil</w:t>
+      </w:r>
+    </w:p>
+    <w:p>
+      <w:pPr>
+        <w:jc w:val="both"/>
+        <w:rPr>
+          <w:sz w:val="24"/>
+          <w:szCs w:val="24"/>
+        </w:rPr>
+      </w:pPr>
+      <w:r>
+        <w:rPr>
+          <w:noProof/>
+          <w:sz w:val="24"/>
+          <w:szCs w:val="24"/>
+        </w:rPr>
+        <w:drawing>
+          <wp:anchor distT="0" distB="0" distL="114300" distR="114300" simplePos="0" relativeHeight="251658240" behindDoc="0" locked="0" layoutInCell="1" allowOverlap="1" wp14:anchorId="79444C35" wp14:editId="23573E64">
+            <wp:simplePos x="0" y="0"/>
+            <wp:positionH relativeFrom="margin">
+              <wp:align>center</wp:align>
+            </wp:positionH>
+            <wp:positionV relativeFrom="paragraph">
+              <wp:posOffset>145415</wp:posOffset>
+            </wp:positionV>
+            <wp:extent cx="5120640" cy="2648373"/>
+            <wp:effectExtent l="0" t="0" r="3810" b="0"/>
+            <wp:wrapThrough wrapText="bothSides">
+              <wp:wrapPolygon edited="0">
+                <wp:start x="0" y="0"/>
+                <wp:lineTo x="0" y="21445"/>
+                <wp:lineTo x="21536" y="21445"/>
+                <wp:lineTo x="21536" y="0"/>
+                <wp:lineTo x="0" y="0"/>
+              </wp:wrapPolygon>
+            </wp:wrapThrough>
+            <wp:docPr id="1" name="Image 1"/>
+            <wp:cNvGraphicFramePr>
+              <a:graphicFrameLocks xmlns:a="http://schemas.openxmlformats.org/drawingml/2006/main" noChangeAspect="1"/>
+            </wp:cNvGraphicFramePr>
+            <a:graphic xmlns:a="http://schemas.openxmlformats.org/drawingml/2006/main">
+              <a:graphicData uri="http://schemas.openxmlformats.org/drawingml/2006/picture">
+                <pic:pic xmlns:pic="http://schemas.openxmlformats.org/drawingml/2006/picture">
+                  <pic:nvPicPr>
+                    <pic:cNvPr id="0" name="Picture 1"/>
+                    <pic:cNvPicPr>
+                      <a:picLocks noChangeAspect="1" noChangeArrowheads="1"/>
+                    </pic:cNvPicPr>
+                  </pic:nvPicPr>
+                  <pic:blipFill>
+                    <a:blip r:embed="rId7" cstate="print">
+                      <a:extLst>
+                        <a:ext uri="{28A0092B-C50C-407E-A947-70E740481C1C}">
+                          <a14:useLocalDpi xmlns:a14="http://schemas.microsoft.com/office/drawing/2010/main" val="0"/>
+                        </a:ext>
+                      </a:extLst>
+                    </a:blip>
+                    <a:srcRect/>
+                    <a:stretch>
+                      <a:fillRect/>
+                    </a:stretch>
+                  </pic:blipFill>
+                  <pic:spPr bwMode="auto">
+                    <a:xfrm>
+                      <a:off x="0" y="0"/>
+                      <a:ext cx="5120640" cy="2648373"/>
+                    </a:xfrm>
+                    <a:prstGeom prst="rect">
+                      <a:avLst/>
+                    </a:prstGeom>
+                    <a:noFill/>
+                    <a:ln>
+                      <a:noFill/>
+                    </a:ln>
+                  </pic:spPr>
+                </pic:pic>
+              </a:graphicData>
+            </a:graphic>
+          </wp:anchor>
+        </w:drawing>
+      </w:r>
+    </w:p>
+    <w:p>
+      <w:pPr>
+        <w:jc w:val="both"/>
+        <w:rPr>
+          <w:sz w:val="24"/>
+          <w:szCs w:val="24"/>
+        </w:rPr>
+      </w:pPr>
+      <w:r>
+        <w:rPr>
+          <w:sz w:val="24"/>
+          <w:szCs w:val="24"/>
+        </w:rPr>
+        <w:t>La page d’accueil e</w:t>
+      </w:r>
+      <w:r>
+        <w:rPr>
+          <w:sz w:val="24"/>
+          <w:szCs w:val="24"/>
+        </w:rPr>
+        <w:t xml:space="preserve">st la seule page dont on est sûr que l’utilisateur interagisse avec. Il est dont important de mettre les rappels urgents sur celle-ci. Nous avons ici les rappels pour les tâches d’aujourd’hui et de demain, ainsi que les boutons pour interagir avec. </w:t>
+      </w:r>
+      <w:r>
+        <w:rPr>
+          <w:sz w:val="24"/>
+          <w:szCs w:val="24"/>
+        </w:rPr>
+        <w:t>Notons aussi que chaque type de bouton a une couleur spécifique, que nous avons gardé consistant dans toute l’application.</w:t>
+      </w:r>
+    </w:p>
+    <w:p>
+      <w:pPr>
+        <w:jc w:val="both"/>
+        <w:rPr>
+          <w:sz w:val="24"/>
+          <w:szCs w:val="24"/>
+        </w:rPr>
+      </w:pPr>
+      <w:r>
+        <w:rPr>
+          <w:sz w:val="24"/>
+          <w:szCs w:val="24"/>
+        </w:rPr>
+        <w:t>Pour une interface agréable d’utilisation, nous avons mis un bouton « Show » et un autre « </w:t>
+      </w:r>
+      <w:proofErr w:type="spellStart"/>
+      <w:r>
+        <w:rPr>
+          <w:sz w:val="24"/>
+          <w:szCs w:val="24"/>
+        </w:rPr>
+        <w:t>Delete</w:t>
+      </w:r>
+      <w:proofErr w:type="spellEnd"/>
+      <w:r>
+        <w:rPr>
+          <w:sz w:val="24"/>
+          <w:szCs w:val="24"/>
+        </w:rPr>
+        <w:t> » à coté de chaque tâche, il n’est donc pas difficile d’interagir avec chacune des tâches. Le problème que cela soulève, est un click trop rapide qui déborderait sur le bouton de suppression. Nous avons donc ajouté une confirmation pour chaque bouton de suppression dans l’application.</w:t>
+      </w:r>
+    </w:p>
+    <w:p>
+      <w:pPr>
+        <w:jc w:val="both"/>
+        <w:rPr>
+          <w:sz w:val="24"/>
+          <w:szCs w:val="24"/>
+        </w:rPr>
+      </w:pPr>
+      <w:r>
+        <w:rPr>
+          <w:sz w:val="24"/>
+          <w:szCs w:val="24"/>
+        </w:rPr>
+        <w:t>Les boutons du haut permettent une navigation sur les 2 pages principales, ainsi que de l’ajout d’une tâche. On remarque que les plupart des boutons interactifs sont très verbeux. Ceci aide grandement les personnes âgées, qui généralement aiment plus des phrases que des mots simples ou des icones représentatives.</w:t>
+      </w:r>
+    </w:p>
+    <w:p>
+      <w:pPr>
+        <w:jc w:val="both"/>
+        <w:rPr>
+          <w:sz w:val="24"/>
+          <w:szCs w:val="24"/>
+        </w:rPr>
+      </w:pPr>
+    </w:p>
+    <w:p>
+      <w:pPr>
+        <w:jc w:val="both"/>
+        <w:rPr>
+          <w:sz w:val="24"/>
+          <w:szCs w:val="24"/>
+        </w:rPr>
+      </w:pPr>
+    </w:p>
+    <w:p>
+      <w:pPr>
+        <w:jc w:val="both"/>
+        <w:rPr>
+          <w:sz w:val="24"/>
+          <w:szCs w:val="24"/>
+        </w:rPr>
+      </w:pPr>
+    </w:p>
+    <w:p>
+      <w:pPr>
+        <w:jc w:val="both"/>
+        <w:rPr>
+          <w:sz w:val="24"/>
+          <w:szCs w:val="24"/>
+        </w:rPr>
+      </w:pPr>
+    </w:p>
+    <w:p>
+      <w:pPr>
+        <w:jc w:val="both"/>
+        <w:rPr>
+          <w:sz w:val="24"/>
+          <w:szCs w:val="24"/>
+          <w:u w:val="single"/>
+        </w:rPr>
+      </w:pPr>
+      <w:r>
+        <w:rPr>
+          <w:sz w:val="24"/>
+          <w:szCs w:val="24"/>
+          <w:u w:val="single"/>
+        </w:rPr>
+        <w:lastRenderedPageBreak/>
+        <w:t>Page d</w:t>
+      </w:r>
+      <w:r>
+        <w:rPr>
+          <w:sz w:val="24"/>
+          <w:szCs w:val="24"/>
+          <w:u w:val="single"/>
+        </w:rPr>
+        <w:t>e calendrier</w:t>
+      </w:r>
+    </w:p>
+    <w:p>
+      <w:pPr>
+        <w:jc w:val="both"/>
+        <w:rPr>
+          <w:sz w:val="24"/>
+          <w:szCs w:val="24"/>
+        </w:rPr>
+      </w:pPr>
+    </w:p>
+    <w:p>
+      <w:pPr>
+        <w:jc w:val="both"/>
+        <w:rPr>
+          <w:sz w:val="24"/>
+          <w:szCs w:val="24"/>
+        </w:rPr>
+      </w:pPr>
+      <w:r>
+        <w:rPr>
+          <w:noProof/>
+          <w:sz w:val="24"/>
+          <w:szCs w:val="24"/>
+        </w:rPr>
+        <w:drawing>
+          <wp:inline distT="0" distB="0" distL="0" distR="0" wp14:anchorId="3DB4938F" wp14:editId="71E4F264">
+            <wp:extent cx="5760720" cy="2979420"/>
+            <wp:effectExtent l="0" t="0" r="0" b="0"/>
+            <wp:docPr id="3" name="Image 3"/>
+            <wp:cNvGraphicFramePr>
+              <a:graphicFrameLocks xmlns:a="http://schemas.openxmlformats.org/drawingml/2006/main" noChangeAspect="1"/>
+            </wp:cNvGraphicFramePr>
+            <a:graphic xmlns:a="http://schemas.openxmlformats.org/drawingml/2006/main">
+              <a:graphicData uri="http://schemas.openxmlformats.org/drawingml/2006/picture">
+                <pic:pic xmlns:pic="http://schemas.openxmlformats.org/drawingml/2006/picture">
+                  <pic:nvPicPr>
+                    <pic:cNvPr id="0" name="Picture 3"/>
+                    <pic:cNvPicPr>
+                      <a:picLocks noChangeAspect="1" noChangeArrowheads="1"/>
+                    </pic:cNvPicPr>
+                  </pic:nvPicPr>
+                  <pic:blipFill>
+                    <a:blip r:embed="rId8" cstate="print">
+                      <a:extLst>
+                        <a:ext uri="{28A0092B-C50C-407E-A947-70E740481C1C}">
+                          <a14:useLocalDpi xmlns:a14="http://schemas.microsoft.com/office/drawing/2010/main" val="0"/>
+                        </a:ext>
+                      </a:extLst>
+                    </a:blip>
+                    <a:srcRect/>
+                    <a:stretch>
+                      <a:fillRect/>
+                    </a:stretch>
+                  </pic:blipFill>
+                  <pic:spPr bwMode="auto">
+                    <a:xfrm>
+                      <a:off x="0" y="0"/>
+                      <a:ext cx="5760720" cy="2979420"/>
+                    </a:xfrm>
+                    <a:prstGeom prst="rect">
+                      <a:avLst/>
+                    </a:prstGeom>
+                    <a:noFill/>
+                    <a:ln>
+                      <a:noFill/>
+                    </a:ln>
+                  </pic:spPr>
+                </pic:pic>
+              </a:graphicData>
+            </a:graphic>
+          </wp:inline>
+        </w:drawing>
+      </w:r>
+    </w:p>
+    <w:p>
+      <w:pPr>
+        <w:jc w:val="both"/>
+        <w:rPr>
+          <w:sz w:val="24"/>
+          <w:szCs w:val="24"/>
+        </w:rPr>
+      </w:pPr>
+    </w:p>
+    <w:p>
+      <w:pPr>
+        <w:jc w:val="both"/>
+        <w:rPr>
+          <w:sz w:val="24"/>
+          <w:szCs w:val="24"/>
+        </w:rPr>
+      </w:pPr>
+      <w:r>
+        <w:rPr>
+          <w:sz w:val="24"/>
+          <w:szCs w:val="24"/>
+        </w:rPr>
+        <w:t xml:space="preserve">Ce calendrier permet l’interaction avec l’ensemble des tâches qu’on s’est attribué. Une fond jaune représente le jour actuel. </w:t>
+      </w:r>
+      <w:r>
+        <w:rPr>
+          <w:sz w:val="24"/>
+          <w:szCs w:val="24"/>
+        </w:rPr>
+        <w:t>On peut retrouver ici les tâches qu’on voyait sur la page d’accueil, mais on peut aussi très bien imaginer s’assigner des tâches pour plus loin dans le futur, cette page permettant de les voir.</w:t>
+      </w:r>
+    </w:p>
+    <w:p>
+      <w:pPr>
+        <w:jc w:val="both"/>
+        <w:rPr>
+          <w:sz w:val="24"/>
+          <w:szCs w:val="24"/>
+        </w:rPr>
+      </w:pPr>
+      <w:r>
+        <w:rPr>
+          <w:sz w:val="24"/>
+          <w:szCs w:val="24"/>
+          <w:u w:val="single"/>
+        </w:rPr>
+        <w:t>Page d’ajout</w:t>
+      </w:r>
+    </w:p>
+    <w:p>
+      <w:pPr>
+        <w:jc w:val="both"/>
+        <w:rPr>
+          <w:sz w:val="24"/>
+          <w:szCs w:val="24"/>
+        </w:rPr>
+      </w:pPr>
+      <w:r>
+        <w:rPr>
+          <w:noProof/>
+          <w:sz w:val="24"/>
+          <w:szCs w:val="24"/>
+        </w:rPr>
+        <w:drawing>
+          <wp:inline distT="0" distB="0" distL="0" distR="0" wp14:anchorId="52281AA4" wp14:editId="6792DF6A">
+            <wp:extent cx="5753100" cy="3101340"/>
+            <wp:effectExtent l="0" t="0" r="0" b="3810"/>
+            <wp:docPr id="5" name="Image 5"/>
+            <wp:cNvGraphicFramePr>
+              <a:graphicFrameLocks xmlns:a="http://schemas.openxmlformats.org/drawingml/2006/main" noChangeAspect="1"/>
+            </wp:cNvGraphicFramePr>
+            <a:graphic xmlns:a="http://schemas.openxmlformats.org/drawingml/2006/main">
+              <a:graphicData uri="http://schemas.openxmlformats.org/drawingml/2006/picture">
+                <pic:pic xmlns:pic="http://schemas.openxmlformats.org/drawingml/2006/picture">
+                  <pic:nvPicPr>
+                    <pic:cNvPr id="0" name="Picture 5"/>
+                    <pic:cNvPicPr>
+                      <a:picLocks noChangeAspect="1" noChangeArrowheads="1"/>
+                    </pic:cNvPicPr>
+                  </pic:nvPicPr>
+                  <pic:blipFill>
+                    <a:blip r:embed="rId9" cstate="print">
+                      <a:extLst>
+                        <a:ext uri="{28A0092B-C50C-407E-A947-70E740481C1C}">
+                          <a14:useLocalDpi xmlns:a14="http://schemas.microsoft.com/office/drawing/2010/main" val="0"/>
+                        </a:ext>
+                      </a:extLst>
+                    </a:blip>
+                    <a:srcRect/>
+                    <a:stretch>
+                      <a:fillRect/>
+                    </a:stretch>
+                  </pic:blipFill>
+                  <pic:spPr bwMode="auto">
+                    <a:xfrm>
+                      <a:off x="0" y="0"/>
+                      <a:ext cx="5753100" cy="3101340"/>
+                    </a:xfrm>
+                    <a:prstGeom prst="rect">
+                      <a:avLst/>
+                    </a:prstGeom>
+                    <a:noFill/>
+                    <a:ln>
+                      <a:noFill/>
+                    </a:ln>
+                  </pic:spPr>
+                </pic:pic>
+              </a:graphicData>
+            </a:graphic>
+          </wp:inline>
+        </w:drawing>
+      </w:r>
+    </w:p>
+    <w:p>
+      <w:pPr>
+        <w:jc w:val="both"/>
+        <w:rPr>
+          <w:sz w:val="24"/>
+          <w:szCs w:val="24"/>
+        </w:rPr>
+      </w:pPr>
+      <w:r>
+        <w:rPr>
+          <w:sz w:val="24"/>
+          <w:szCs w:val="24"/>
+        </w:rPr>
+        <w:t>Pas grand-chose à décrire, si ce n’est, de nouveau, des boutons très verbeux.</w:t>
+      </w:r>
+    </w:p>
+    <w:p>
+      <w:pPr>
+        <w:jc w:val="both"/>
+        <w:rPr>
+          <w:sz w:val="24"/>
+          <w:szCs w:val="24"/>
+          <w:u w:val="single"/>
+        </w:rPr>
+      </w:pPr>
+      <w:r>
+        <w:rPr>
+          <w:sz w:val="24"/>
+          <w:szCs w:val="24"/>
+          <w:u w:val="single"/>
+        </w:rPr>
+        <w:lastRenderedPageBreak/>
+        <w:t>Page de tâche</w:t>
+      </w:r>
+    </w:p>
+    <w:p>
+      <w:pPr>
+        <w:jc w:val="both"/>
+        <w:rPr>
+          <w:sz w:val="24"/>
+          <w:szCs w:val="24"/>
+        </w:rPr>
+      </w:pPr>
+      <w:r>
+        <w:rPr>
+          <w:noProof/>
+          <w:sz w:val="24"/>
+          <w:szCs w:val="24"/>
+        </w:rPr>
+        <w:drawing>
+          <wp:inline distT="0" distB="0" distL="0" distR="0" wp14:anchorId="702B628D" wp14:editId="3635A2BD">
+            <wp:extent cx="5753100" cy="3101340"/>
+            <wp:effectExtent l="0" t="0" r="0" b="3810"/>
+            <wp:docPr id="4" name="Image 4"/>
+            <wp:cNvGraphicFramePr>
+              <a:graphicFrameLocks xmlns:a="http://schemas.openxmlformats.org/drawingml/2006/main" noChangeAspect="1"/>
+            </wp:cNvGraphicFramePr>
+            <a:graphic xmlns:a="http://schemas.openxmlformats.org/drawingml/2006/main">
+              <a:graphicData uri="http://schemas.openxmlformats.org/drawingml/2006/picture">
+                <pic:pic xmlns:pic="http://schemas.openxmlformats.org/drawingml/2006/picture">
+                  <pic:nvPicPr>
+                    <pic:cNvPr id="0" name="Picture 4"/>
+                    <pic:cNvPicPr>
+                      <a:picLocks noChangeAspect="1" noChangeArrowheads="1"/>
+                    </pic:cNvPicPr>
+                  </pic:nvPicPr>
+                  <pic:blipFill>
+                    <a:blip r:embed="rId10" cstate="print">
+                      <a:extLst>
+                        <a:ext uri="{28A0092B-C50C-407E-A947-70E740481C1C}">
+                          <a14:useLocalDpi xmlns:a14="http://schemas.microsoft.com/office/drawing/2010/main" val="0"/>
+                        </a:ext>
+                      </a:extLst>
+                    </a:blip>
+                    <a:srcRect/>
+                    <a:stretch>
+                      <a:fillRect/>
+                    </a:stretch>
+                  </pic:blipFill>
+                  <pic:spPr bwMode="auto">
+                    <a:xfrm>
+                      <a:off x="0" y="0"/>
+                      <a:ext cx="5753100" cy="3101340"/>
+                    </a:xfrm>
+                    <a:prstGeom prst="rect">
+                      <a:avLst/>
+                    </a:prstGeom>
+                    <a:noFill/>
+                    <a:ln>
+                      <a:noFill/>
+                    </a:ln>
+                  </pic:spPr>
+                </pic:pic>
+              </a:graphicData>
+            </a:graphic>
+          </wp:inline>
+        </w:drawing>
+      </w:r>
+    </w:p>
+    <w:p>
+      <w:pPr>
+        <w:jc w:val="both"/>
+        <w:rPr>
+          <w:sz w:val="24"/>
+          <w:szCs w:val="24"/>
+        </w:rPr>
+      </w:pPr>
+      <w:r>
+        <w:rPr>
+          <w:sz w:val="24"/>
+          <w:szCs w:val="24"/>
+        </w:rPr>
+        <w:t>Permet d’interagir avec une tâche. De nouveau, un bouton de confirmation va s’afficher si on essaie de supprimer la tâche.</w:t>
+      </w:r>
     </w:p>
     <w:p>
       <w:pPr>
@@ -79,24 +610,156 @@
           <w:szCs w:val="24"/>
         </w:rPr>
       </w:pPr>
-    </w:p>
-    <w:p>
-      <w:pPr>
-        <w:jc w:val="both"/>
+      <w:r>
         <w:rPr>
           <w:b/>
           <w:bCs/>
           <w:sz w:val="24"/>
           <w:szCs w:val="24"/>
         </w:rPr>
-      </w:pPr>
-      <w:r>
+        <w:t>A faire dans le futur</w:t>
+      </w:r>
+    </w:p>
+    <w:p>
+      <w:pPr>
+        <w:pStyle w:val="Paragraphedeliste"/>
+        <w:numPr>
+          <w:ilvl w:val="0"/>
+          <w:numId w:val="1"/>
+        </w:numPr>
+        <w:jc w:val="both"/>
+        <w:rPr>
+          <w:sz w:val="24"/>
+          <w:szCs w:val="24"/>
+        </w:rPr>
+      </w:pPr>
+      <w:r>
+        <w:rPr>
+          <w:sz w:val="24"/>
+          <w:szCs w:val="24"/>
+          <w:u w:val="single"/>
+        </w:rPr>
+        <w:t>Edition</w:t>
+      </w:r>
+    </w:p>
+    <w:p>
+      <w:pPr>
+        <w:jc w:val="both"/>
+        <w:rPr>
+          <w:sz w:val="24"/>
+          <w:szCs w:val="24"/>
+        </w:rPr>
+      </w:pPr>
+      <w:r>
+        <w:rPr>
+          <w:sz w:val="24"/>
+          <w:szCs w:val="24"/>
+        </w:rPr>
+        <w:t>L’édition est loin d’être une question trivial pour les personnes âgées. Il est difficile de trouver une manière simple, efficace et intuitive qui permette à n’importe qui d’éditer ses tâches. On y a réfléchi un moment et essayer d’implémenter, mais aucune implémentation était à la fois assez fonctionnelle, intuitive et simple d’utilisation. Nous avons donc décider de ne pas inclure quelque chose à moitié fais, mais plutôt le garder</w:t>
+      </w:r>
+      <w:bookmarkStart w:id="1" w:name="_GoBack"/>
+      <w:bookmarkEnd w:id="1"/>
+      <w:r>
+        <w:rPr>
+          <w:sz w:val="24"/>
+          <w:szCs w:val="24"/>
+        </w:rPr>
+        <w:t xml:space="preserve"> pour une éventuelle prochaine itération.</w:t>
+      </w:r>
+    </w:p>
+    <w:p>
+      <w:pPr>
+        <w:pStyle w:val="Paragraphedeliste"/>
+        <w:numPr>
+          <w:ilvl w:val="0"/>
+          <w:numId w:val="1"/>
+        </w:numPr>
+        <w:jc w:val="both"/>
+        <w:rPr>
+          <w:sz w:val="24"/>
+          <w:szCs w:val="24"/>
+        </w:rPr>
+      </w:pPr>
+      <w:r>
+        <w:rPr>
+          <w:sz w:val="24"/>
+          <w:szCs w:val="24"/>
+          <w:u w:val="single"/>
+        </w:rPr>
+        <w:t>Paramètres</w:t>
+      </w:r>
+    </w:p>
+    <w:p>
+      <w:pPr>
+        <w:jc w:val="both"/>
+        <w:rPr>
+          <w:sz w:val="24"/>
+          <w:szCs w:val="24"/>
+        </w:rPr>
+      </w:pPr>
+      <w:r>
+        <w:rPr>
+          <w:sz w:val="24"/>
+          <w:szCs w:val="24"/>
+        </w:rPr>
+        <w:t>Le problème est le même que l’édition, mais en encore bien plus compliqué. Il faudra passer une bonne partie du projet à rechercher plusieurs interfaces et discuter avec des experts pour trouver une manière de faire qui soit la bonne.</w:t>
+      </w:r>
+    </w:p>
+    <w:p>
+      <w:pPr>
+        <w:pStyle w:val="Paragraphedeliste"/>
+        <w:numPr>
+          <w:ilvl w:val="0"/>
+          <w:numId w:val="1"/>
+        </w:numPr>
+        <w:jc w:val="both"/>
+        <w:rPr>
+          <w:sz w:val="24"/>
+          <w:szCs w:val="24"/>
+        </w:rPr>
+      </w:pPr>
+      <w:r>
+        <w:rPr>
+          <w:sz w:val="24"/>
+          <w:szCs w:val="24"/>
+          <w:u w:val="single"/>
+        </w:rPr>
+        <w:t>Différents rappels</w:t>
+      </w:r>
+    </w:p>
+    <w:p>
+      <w:pPr>
+        <w:jc w:val="both"/>
+        <w:rPr>
+          <w:sz w:val="24"/>
+          <w:szCs w:val="24"/>
+        </w:rPr>
+      </w:pPr>
+      <w:r>
+        <w:rPr>
+          <w:sz w:val="24"/>
+          <w:szCs w:val="24"/>
+        </w:rPr>
+        <w:t>Pour l’instant, les deux seules formes de rappels présents dans l’application sont ceux présents sur la page d’accueil, ainsi que le calendrier interactif. Il serait par exemple intéressant, qu’au moment du lancement de l’application, un pop-up surgisse qui oblige l’utilisateur à interagir avec les tâches du jour avant de continuer son utilisation.</w:t>
+      </w:r>
+    </w:p>
+    <w:p>
+      <w:pPr>
+        <w:jc w:val="both"/>
         <w:rPr>
           <w:b/>
           <w:bCs/>
           <w:sz w:val="24"/>
           <w:szCs w:val="24"/>
         </w:rPr>
+      </w:pPr>
+      <w:r>
+        <w:rPr>
+          <w:b/>
+          <w:bCs/>
+          <w:sz w:val="24"/>
+          <w:szCs w:val="24"/>
+        </w:rPr>
         <w:t>Annexes </w:t>
       </w:r>
     </w:p>
@@ -115,46 +778,82 @@
           <w:szCs w:val="24"/>
           <w:lang w:val="en-GB"/>
         </w:rPr>
-        <w:t xml:space="preserve">Package windows : </w:t>
-      </w:r>
+        <w:t xml:space="preserve">Package </w:t>
+      </w:r>
+      <w:proofErr w:type="gramStart"/>
       <w:r>
         <w:rPr>
           <w:sz w:val="24"/>
           <w:szCs w:val="24"/>
           <w:lang w:val="en-GB"/>
         </w:rPr>
-        <w:t>https://www.dropbox.com/s/g0mj8mr8pxb6qm3/todo-list.zip?dl=0</w:t>
-      </w:r>
-    </w:p>
-    <w:p>
-      <w:pPr>
-        <w:jc w:val="both"/>
+        <w:t>windows :</w:t>
+      </w:r>
+      <w:proofErr w:type="gramEnd"/>
+      <w:r>
         <w:rPr>
           <w:sz w:val="24"/>
           <w:szCs w:val="24"/>
           <w:lang w:val="en-GB"/>
         </w:rPr>
-      </w:pPr>
+        <w:t xml:space="preserve"> </w:t>
+      </w:r>
       <w:r>
         <w:rPr>
           <w:sz w:val="24"/>
           <w:szCs w:val="24"/>
           <w:lang w:val="en-GB"/>
         </w:rPr>
-        <w:t xml:space="preserve">Github repository : </w:t>
-      </w:r>
-      <w:r>
+        <w:t>https://www.dropbox.com/s/s9vbpog18bd2chf/todo-list.zip?dl=0</w:t>
+      </w:r>
+    </w:p>
+    <w:p>
+      <w:pPr>
+        <w:jc w:val="both"/>
         <w:rPr>
           <w:sz w:val="24"/>
           <w:szCs w:val="24"/>
           <w:lang w:val="en-GB"/>
         </w:rPr>
+      </w:pPr>
+      <w:r>
+        <w:rPr>
+          <w:sz w:val="24"/>
+          <w:szCs w:val="24"/>
+          <w:lang w:val="en-GB"/>
+        </w:rPr>
+        <w:t xml:space="preserve">Github </w:t>
+      </w:r>
+      <w:proofErr w:type="gramStart"/>
+      <w:r>
+        <w:rPr>
+          <w:sz w:val="24"/>
+          <w:szCs w:val="24"/>
+          <w:lang w:val="en-GB"/>
+        </w:rPr>
+        <w:t>repository :</w:t>
+      </w:r>
+      <w:proofErr w:type="gramEnd"/>
+      <w:r>
+        <w:rPr>
+          <w:sz w:val="24"/>
+          <w:szCs w:val="24"/>
+          <w:lang w:val="en-GB"/>
+        </w:rPr>
+        <w:t xml:space="preserve"> </w:t>
+      </w:r>
+      <w:r>
+        <w:rPr>
+          <w:sz w:val="24"/>
+          <w:szCs w:val="24"/>
+          <w:lang w:val="en-GB"/>
+        </w:rPr>
         <w:t>https://github.com/Ikewolf77/IHM_Projet/tree/main/Mini-Projet</w:t>
       </w:r>
     </w:p>
     <w:sectPr>
-      <w:headerReference w:type="default" r:id="rId6"/>
-      <w:footerReference w:type="default" r:id="rId7"/>
+      <w:headerReference w:type="default" r:id="rId11"/>
+      <w:footerReference w:type="default" r:id="rId12"/>
       <w:pgSz w:w="11906" w:h="16838"/>
       <w:pgMar w:top="1417" w:right="1417" w:bottom="1417" w:left="1417" w:header="708" w:footer="708" w:gutter="0"/>
       <w:cols w:space="708"/>
@@ -290,6 +989,126 @@
     </w:pPr>
   </w:p>
 </w:hdr>
+</file>
+
+<file path=word/numbering.xml><?xml version="1.0" encoding="utf-8"?>
+<w:numbering xmlns:wpc="http://schemas.microsoft.com/office/word/2010/wordprocessingCanvas" xmlns:cx="http://schemas.microsoft.com/office/drawing/2014/chartex" xmlns:cx1="http://schemas.microsoft.com/office/drawing/2015/9/8/chartex" xmlns:cx2="http://schemas.microsoft.com/office/drawing/2015/10/21/chartex" xmlns:cx3="http://schemas.microsoft.com/office/drawing/2016/5/9/chartex" xmlns:cx4="http://schemas.microsoft.com/office/drawing/2016/5/10/chartex" xmlns:cx5="http://schemas.microsoft.com/office/drawing/2016/5/11/chartex" xmlns:cx6="http://schemas.microsoft.com/office/drawing/2016/5/12/chartex" xmlns:cx7="http://schemas.microsoft.com/office/drawing/2016/5/13/chartex" xmlns:cx8="http://schemas.microsoft.com/office/drawing/2016/5/14/chartex" xmlns:mc="http://schemas.openxmlformats.org/markup-compatibility/2006" xmlns:aink="http://schemas.microsoft.com/office/drawing/2016/ink" xmlns:am3d="http://schemas.microsoft.com/office/drawing/2017/model3d" xmlns:o="urn:schemas-microsoft-com:office:office" xmlns:r="http://schemas.openxmlformats.org/officeDocument/2006/relationships" xmlns:m="http://schemas.openxmlformats.org/officeDocument/2006/math" xmlns:v="urn:schemas-microsoft-com:vml" xmlns:wp14="http://schemas.microsoft.com/office/word/2010/wordprocessingDrawing" xmlns:wp="http://schemas.openxmlformats.org/drawingml/2006/wordprocessingDrawing" xmlns:w10="urn:schemas-microsoft-com:office:word" xmlns:w="http://schemas.openxmlformats.org/wordprocessingml/2006/main" xmlns:w14="http://schemas.microsoft.com/office/word/2010/wordml" xmlns:w15="http://schemas.microsoft.com/office/word/2012/wordml" xmlns:w16cid="http://schemas.microsoft.com/office/word/2016/wordml/cid" xmlns:w16se="http://schemas.microsoft.com/office/word/2015/wordml/symex" xmlns:wpg="http://schemas.microsoft.com/office/word/2010/wordprocessingGroup" xmlns:wpi="http://schemas.microsoft.com/office/word/2010/wordprocessingInk" xmlns:wne="http://schemas.microsoft.com/office/word/2006/wordml" xmlns:wps="http://schemas.microsoft.com/office/word/2010/wordprocessingShape" mc:Ignorable="w14 w15 w16se w16cid wp14">
+  <w:abstractNum w:abstractNumId="0" w15:restartNumberingAfterBreak="0">
+    <w:nsid w:val="34277FC4"/>
+    <w:multiLevelType w:val="hybridMultilevel"/>
+    <w:tmpl w:val="CB6C6C44"/>
+    <w:lvl w:ilvl="0" w:tplc="1FC2D83A">
+      <w:numFmt w:val="bullet"/>
+      <w:lvlText w:val="-"/>
+      <w:lvlJc w:val="left"/>
+      <w:pPr>
+        <w:ind w:left="720" w:hanging="360"/>
+      </w:pPr>
+      <w:rPr>
+        <w:rFonts w:ascii="Calibri" w:eastAsiaTheme="minorHAnsi" w:hAnsi="Calibri" w:cs="Calibri" w:hint="default"/>
+      </w:rPr>
+    </w:lvl>
+    <w:lvl w:ilvl="1" w:tplc="100C0003" w:tentative="1">
+      <w:start w:val="1"/>
+      <w:numFmt w:val="bullet"/>
+      <w:lvlText w:val="o"/>
+      <w:lvlJc w:val="left"/>
+      <w:pPr>
+        <w:ind w:left="1440" w:hanging="360"/>
+      </w:pPr>
+      <w:rPr>
+        <w:rFonts w:ascii="Courier New" w:hAnsi="Courier New" w:cs="Courier New" w:hint="default"/>
+      </w:rPr>
+    </w:lvl>
+    <w:lvl w:ilvl="2" w:tplc="100C0005" w:tentative="1">
+      <w:start w:val="1"/>
+      <w:numFmt w:val="bullet"/>
+      <w:lvlText w:val=""/>
+      <w:lvlJc w:val="left"/>
+      <w:pPr>
+        <w:ind w:left="2160" w:hanging="360"/>
+      </w:pPr>
+      <w:rPr>
+        <w:rFonts w:ascii="Wingdings" w:hAnsi="Wingdings" w:hint="default"/>
+      </w:rPr>
+    </w:lvl>
+    <w:lvl w:ilvl="3" w:tplc="100C0001" w:tentative="1">
+      <w:start w:val="1"/>
+      <w:numFmt w:val="bullet"/>
+      <w:lvlText w:val=""/>
+      <w:lvlJc w:val="left"/>
+      <w:pPr>
+        <w:ind w:left="2880" w:hanging="360"/>
+      </w:pPr>
+      <w:rPr>
+        <w:rFonts w:ascii="Symbol" w:hAnsi="Symbol" w:hint="default"/>
+      </w:rPr>
+    </w:lvl>
+    <w:lvl w:ilvl="4" w:tplc="100C0003" w:tentative="1">
+      <w:start w:val="1"/>
+      <w:numFmt w:val="bullet"/>
+      <w:lvlText w:val="o"/>
+      <w:lvlJc w:val="left"/>
+      <w:pPr>
+        <w:ind w:left="3600" w:hanging="360"/>
+      </w:pPr>
+      <w:rPr>
+        <w:rFonts w:ascii="Courier New" w:hAnsi="Courier New" w:cs="Courier New" w:hint="default"/>
+      </w:rPr>
+    </w:lvl>
+    <w:lvl w:ilvl="5" w:tplc="100C0005" w:tentative="1">
+      <w:start w:val="1"/>
+      <w:numFmt w:val="bullet"/>
+      <w:lvlText w:val=""/>
+      <w:lvlJc w:val="left"/>
+      <w:pPr>
+        <w:ind w:left="4320" w:hanging="360"/>
+      </w:pPr>
+      <w:rPr>
+        <w:rFonts w:ascii="Wingdings" w:hAnsi="Wingdings" w:hint="default"/>
+      </w:rPr>
+    </w:lvl>
+    <w:lvl w:ilvl="6" w:tplc="100C0001" w:tentative="1">
+      <w:start w:val="1"/>
+      <w:numFmt w:val="bullet"/>
+      <w:lvlText w:val=""/>
+      <w:lvlJc w:val="left"/>
+      <w:pPr>
+        <w:ind w:left="5040" w:hanging="360"/>
+      </w:pPr>
+      <w:rPr>
+        <w:rFonts w:ascii="Symbol" w:hAnsi="Symbol" w:hint="default"/>
+      </w:rPr>
+    </w:lvl>
+    <w:lvl w:ilvl="7" w:tplc="100C0003" w:tentative="1">
+      <w:start w:val="1"/>
+      <w:numFmt w:val="bullet"/>
+      <w:lvlText w:val="o"/>
+      <w:lvlJc w:val="left"/>
+      <w:pPr>
+        <w:ind w:left="5760" w:hanging="360"/>
+      </w:pPr>
+      <w:rPr>
+        <w:rFonts w:ascii="Courier New" w:hAnsi="Courier New" w:cs="Courier New" w:hint="default"/>
+      </w:rPr>
+    </w:lvl>
+    <w:lvl w:ilvl="8" w:tplc="100C0005" w:tentative="1">
+      <w:start w:val="1"/>
+      <w:numFmt w:val="bullet"/>
+      <w:lvlText w:val=""/>
+      <w:lvlJc w:val="left"/>
+      <w:pPr>
+        <w:ind w:left="6480" w:hanging="360"/>
+      </w:pPr>
+      <w:rPr>
+        <w:rFonts w:ascii="Wingdings" w:hAnsi="Wingdings" w:hint="default"/>
+      </w:rPr>
+    </w:lvl>
+  </w:abstractNum>
+  <w:num w:numId="1">
+    <w:abstractNumId w:val="0"/>
+  </w:num>
+</w:numbering>
 </file>
 
 <file path=word/styles.xml><?xml version="1.0" encoding="utf-8"?>
@@ -759,6 +1578,17 @@
     <w:uiPriority w:val="99"/>
     <w:rsid w:val="00785CEA"/>
   </w:style>
+  <w:style w:type="paragraph" w:styleId="Paragraphedeliste">
+    <w:name w:val="List Paragraph"/>
+    <w:basedOn w:val="Normal"/>
+    <w:uiPriority w:val="34"/>
+    <w:qFormat/>
+    <w:rsid w:val="00CB5B53"/>
+    <w:pPr>
+      <w:ind w:left="720"/>
+      <w:contextualSpacing/>
+    </w:pPr>
+  </w:style>
 </w:styles>
 </file>
 
